--- a/resume.docx
+++ b/resume.docx
@@ -1,12 +1,14 @@
 
 <file path=word/document.xml><?xml version="1.0" encoding="utf-8"?>
-<w:document xmlns:wpc="http://schemas.microsoft.com/office/word/2010/wordprocessingCanvas" xmlns:cx="http://schemas.microsoft.com/office/drawing/2014/chartex" xmlns:cx1="http://schemas.microsoft.com/office/drawing/2015/9/8/chartex" xmlns:mc="http://schemas.openxmlformats.org/markup-compatibility/2006" xmlns:o="urn:schemas-microsoft-com:office:office" xmlns:r="http://schemas.openxmlformats.org/officeDocument/2006/relationships" xmlns:m="http://schemas.openxmlformats.org/officeDocument/2006/math" xmlns:v="urn:schemas-microsoft-com:vml" xmlns:wp14="http://schemas.microsoft.com/office/word/2010/wordprocessingDrawing" xmlns:wp="http://schemas.openxmlformats.org/drawingml/2006/wordprocessingDrawing" xmlns:w10="urn:schemas-microsoft-com:office:word" xmlns:w="http://schemas.openxmlformats.org/wordprocessingml/2006/main" xmlns:w14="http://schemas.microsoft.com/office/word/2010/wordml" xmlns:w15="http://schemas.microsoft.com/office/word/2012/wordml" xmlns:w16se="http://schemas.microsoft.com/office/word/2015/wordml/symex" xmlns:wpg="http://schemas.microsoft.com/office/word/2010/wordprocessingGroup" xmlns:wpi="http://schemas.microsoft.com/office/word/2010/wordprocessingInk" xmlns:wne="http://schemas.microsoft.com/office/word/2006/wordml" xmlns:wps="http://schemas.microsoft.com/office/word/2010/wordprocessingShape" mc:Ignorable="w14 w15 w16se wp14">
+<w:document xmlns:o="urn:schemas-microsoft-com:office:office" xmlns:r="http://schemas.openxmlformats.org/officeDocument/2006/relationships" xmlns:v="urn:schemas-microsoft-com:vml" xmlns:w="http://schemas.openxmlformats.org/wordprocessingml/2006/main" xmlns:w10="urn:schemas-microsoft-com:office:word" xmlns:wp="http://schemas.openxmlformats.org/drawingml/2006/wordprocessingDrawing" xmlns:wps="http://schemas.microsoft.com/office/word/2010/wordprocessingShape" xmlns:wpg="http://schemas.microsoft.com/office/word/2010/wordprocessingGroup" xmlns:mc="http://schemas.openxmlformats.org/markup-compatibility/2006" xmlns:wp14="http://schemas.microsoft.com/office/word/2010/wordprocessingDrawing" xmlns:w14="http://schemas.microsoft.com/office/word/2010/wordml" xmlns:w15="http://schemas.microsoft.com/office/word/2012/wordml" mc:Ignorable="w14 wp14 w15">
   <w:body>
     <w:p>
       <w:pPr>
-        <w:spacing w:after="0"/>
-        <w:rPr>
-          <w:rFonts w:ascii="Times New Roman" w:eastAsia="Times New Roman" w:hAnsi="Times New Roman" w:cs="Times New Roman"/>
+        <w:pStyle w:val="Normal"/>
+        <w:spacing w:before="0" w:after="0"/>
+        <w:rPr>
+          <w:rFonts w:ascii="Times New Roman" w:hAnsi="Times New Roman" w:eastAsia="Times New Roman" w:cs="Times New Roman"/>
+          <w:b/>
           <w:b/>
           <w:sz w:val="44"/>
           <w:szCs w:val="44"/>
@@ -14,19 +16,21 @@
       </w:pPr>
       <w:r>
         <w:rPr>
-          <w:rFonts w:ascii="Times New Roman" w:eastAsia="Times New Roman" w:hAnsi="Times New Roman" w:cs="Times New Roman"/>
+          <w:rFonts w:eastAsia="Times New Roman" w:cs="Times New Roman" w:ascii="Times New Roman" w:hAnsi="Times New Roman"/>
           <w:b/>
           <w:sz w:val="44"/>
           <w:szCs w:val="44"/>
         </w:rPr>
-        <w:t>[Имя Фамилия]</w:t>
+        <w:t>{{ name }}</w:t>
       </w:r>
     </w:p>
     <w:p>
       <w:pPr>
-        <w:spacing w:after="0"/>
-        <w:rPr>
-          <w:rFonts w:ascii="Times New Roman" w:eastAsia="Times New Roman" w:hAnsi="Times New Roman" w:cs="Times New Roman"/>
+        <w:pStyle w:val="Normal"/>
+        <w:spacing w:before="0" w:after="0"/>
+        <w:rPr>
+          <w:rFonts w:ascii="Times New Roman" w:hAnsi="Times New Roman" w:eastAsia="Times New Roman" w:cs="Times New Roman"/>
+          <w:b/>
           <w:b/>
           <w:sz w:val="28"/>
           <w:szCs w:val="28"/>
@@ -34,30 +38,41 @@
       </w:pPr>
       <w:r>
         <w:rPr>
-          <w:rFonts w:ascii="Times New Roman" w:eastAsia="Times New Roman" w:hAnsi="Times New Roman" w:cs="Times New Roman"/>
+          <w:rFonts w:eastAsia="Times New Roman" w:cs="Times New Roman" w:ascii="Times New Roman" w:hAnsi="Times New Roman"/>
           <w:b/>
           <w:sz w:val="28"/>
           <w:szCs w:val="28"/>
         </w:rPr>
-        <w:t>[Должность]</w:t>
+        <w:t>{{ position }}</w:t>
       </w:r>
     </w:p>
     <w:p>
       <w:pPr>
-        <w:spacing w:after="0"/>
-        <w:rPr>
-          <w:rFonts w:ascii="Times New Roman" w:eastAsia="Times New Roman" w:hAnsi="Times New Roman" w:cs="Times New Roman"/>
+        <w:pStyle w:val="Normal"/>
+        <w:spacing w:before="0" w:after="0"/>
+        <w:rPr>
+          <w:rFonts w:ascii="Times New Roman" w:hAnsi="Times New Roman" w:eastAsia="Times New Roman" w:cs="Times New Roman"/>
+          <w:b/>
           <w:b/>
           <w:sz w:val="44"/>
           <w:szCs w:val="44"/>
         </w:rPr>
       </w:pPr>
+      <w:r>
+        <w:rPr>
+          <w:rFonts w:eastAsia="Times New Roman" w:cs="Times New Roman" w:ascii="Times New Roman" w:hAnsi="Times New Roman"/>
+          <w:b/>
+          <w:sz w:val="44"/>
+          <w:szCs w:val="44"/>
+        </w:rPr>
+      </w:r>
     </w:p>
     <w:p>
       <w:pPr>
-        <w:spacing w:after="0"/>
-        <w:rPr>
-          <w:rFonts w:ascii="Times New Roman" w:eastAsia="Times New Roman" w:hAnsi="Times New Roman" w:cs="Times New Roman"/>
+        <w:pStyle w:val="Normal"/>
+        <w:spacing w:before="0" w:after="0"/>
+        <w:rPr>
+          <w:rFonts w:ascii="Times New Roman" w:hAnsi="Times New Roman" w:eastAsia="Times New Roman" w:cs="Times New Roman"/>
           <w:sz w:val="24"/>
           <w:szCs w:val="24"/>
           <w:lang w:val="en-US"/>
@@ -65,7 +80,7 @@
       </w:pPr>
       <w:r>
         <w:rPr>
-          <w:rFonts w:ascii="Times New Roman" w:eastAsia="Times New Roman" w:hAnsi="Times New Roman" w:cs="Times New Roman"/>
+          <w:rFonts w:eastAsia="Times New Roman" w:cs="Times New Roman" w:ascii="Times New Roman" w:hAnsi="Times New Roman"/>
           <w:sz w:val="24"/>
           <w:szCs w:val="24"/>
         </w:rPr>
@@ -73,62 +88,72 @@
       </w:r>
       <w:r>
         <w:rPr>
-          <w:rFonts w:ascii="Times New Roman" w:eastAsia="Times New Roman" w:hAnsi="Times New Roman" w:cs="Times New Roman"/>
+          <w:rFonts w:eastAsia="Times New Roman" w:cs="Times New Roman" w:ascii="Times New Roman" w:hAnsi="Times New Roman"/>
           <w:sz w:val="24"/>
           <w:szCs w:val="24"/>
           <w:lang w:val="en-US"/>
         </w:rPr>
-        <w:t>:</w:t>
+        <w:t>: {{ gender }}</w:t>
       </w:r>
     </w:p>
     <w:p>
       <w:pPr>
-        <w:spacing w:after="0"/>
-        <w:rPr>
-          <w:rFonts w:ascii="Times New Roman" w:eastAsia="Times New Roman" w:hAnsi="Times New Roman" w:cs="Times New Roman"/>
+        <w:pStyle w:val="Normal"/>
+        <w:spacing w:before="0" w:after="0"/>
+        <w:rPr>
+          <w:rFonts w:ascii="Times New Roman" w:hAnsi="Times New Roman" w:eastAsia="Times New Roman" w:cs="Times New Roman"/>
           <w:sz w:val="24"/>
           <w:szCs w:val="24"/>
         </w:rPr>
       </w:pPr>
       <w:r>
         <w:rPr>
-          <w:rFonts w:ascii="Times New Roman" w:eastAsia="Times New Roman" w:hAnsi="Times New Roman" w:cs="Times New Roman"/>
-          <w:sz w:val="24"/>
-          <w:szCs w:val="24"/>
-        </w:rPr>
-        <w:t>Возраст:</w:t>
+          <w:rFonts w:eastAsia="Times New Roman" w:cs="Times New Roman" w:ascii="Times New Roman" w:hAnsi="Times New Roman"/>
+          <w:sz w:val="24"/>
+          <w:szCs w:val="24"/>
+        </w:rPr>
+        <w:t>Возраст: {{ age }}</w:t>
       </w:r>
     </w:p>
     <w:p>
       <w:pPr>
-        <w:spacing w:after="0"/>
-        <w:rPr>
-          <w:rFonts w:ascii="Times New Roman" w:eastAsia="Times New Roman" w:hAnsi="Times New Roman" w:cs="Times New Roman"/>
+        <w:pStyle w:val="Normal"/>
+        <w:spacing w:before="0" w:after="0"/>
+        <w:rPr>
+          <w:rFonts w:ascii="Times New Roman" w:hAnsi="Times New Roman" w:eastAsia="Times New Roman" w:cs="Times New Roman"/>
           <w:sz w:val="24"/>
           <w:szCs w:val="24"/>
         </w:rPr>
       </w:pPr>
       <w:r>
         <w:rPr>
-          <w:rFonts w:ascii="Times New Roman" w:eastAsia="Times New Roman" w:hAnsi="Times New Roman" w:cs="Times New Roman"/>
-          <w:sz w:val="24"/>
-          <w:szCs w:val="24"/>
-        </w:rPr>
-        <w:t>Проживает: г. [Город проживания]</w:t>
+          <w:rFonts w:eastAsia="Times New Roman" w:cs="Times New Roman" w:ascii="Times New Roman" w:hAnsi="Times New Roman"/>
+          <w:sz w:val="24"/>
+          <w:szCs w:val="24"/>
+        </w:rPr>
+        <w:t>Проживает: г. {{ city }}</w:t>
       </w:r>
     </w:p>
     <w:p>
       <w:pPr>
-        <w:spacing w:after="0"/>
-        <w:rPr>
-          <w:rFonts w:ascii="Times New Roman" w:eastAsia="Times New Roman" w:hAnsi="Times New Roman" w:cs="Times New Roman"/>
+        <w:pStyle w:val="Normal"/>
+        <w:spacing w:before="0" w:after="0"/>
+        <w:rPr>
+          <w:rFonts w:ascii="Times New Roman" w:hAnsi="Times New Roman" w:eastAsia="Times New Roman" w:cs="Times New Roman"/>
         </w:rPr>
       </w:pPr>
+      <w:r>
+        <w:rPr>
+          <w:rFonts w:eastAsia="Times New Roman" w:cs="Times New Roman" w:ascii="Times New Roman" w:hAnsi="Times New Roman"/>
+        </w:rPr>
+      </w:r>
     </w:p>
     <w:p>
       <w:pPr>
-        <w:rPr>
-          <w:rFonts w:ascii="Times New Roman" w:eastAsia="Times New Roman" w:hAnsi="Times New Roman" w:cs="Times New Roman"/>
+        <w:pStyle w:val="Normal"/>
+        <w:rPr>
+          <w:rFonts w:ascii="Times New Roman" w:hAnsi="Times New Roman" w:eastAsia="Times New Roman" w:cs="Times New Roman"/>
+          <w:b/>
           <w:b/>
           <w:sz w:val="28"/>
           <w:szCs w:val="28"/>
@@ -136,7 +161,7 @@
       </w:pPr>
       <w:r>
         <w:rPr>
-          <w:rFonts w:ascii="Times New Roman" w:eastAsia="Times New Roman" w:hAnsi="Times New Roman" w:cs="Times New Roman"/>
+          <w:rFonts w:eastAsia="Times New Roman" w:cs="Times New Roman" w:ascii="Times New Roman" w:hAnsi="Times New Roman"/>
           <w:b/>
           <w:sz w:val="28"/>
           <w:szCs w:val="28"/>
@@ -146,26 +171,45 @@
     </w:p>
     <w:p>
       <w:pPr>
-        <w:rPr>
-          <w:rFonts w:ascii="Times New Roman" w:eastAsia="Times New Roman" w:hAnsi="Times New Roman" w:cs="Times New Roman"/>
+        <w:pStyle w:val="Normal"/>
+        <w:rPr>
+          <w:rFonts w:ascii="Times New Roman" w:hAnsi="Times New Roman" w:eastAsia="Times New Roman" w:cs="Times New Roman"/>
           <w:sz w:val="24"/>
           <w:szCs w:val="24"/>
         </w:rPr>
       </w:pPr>
       <w:r>
         <w:rPr>
-          <w:rFonts w:ascii="Times New Roman" w:eastAsia="Times New Roman" w:hAnsi="Times New Roman" w:cs="Times New Roman"/>
-          <w:sz w:val="24"/>
-          <w:szCs w:val="24"/>
-        </w:rPr>
-        <w:t>[Список технологий]</w:t>
+          <w:rFonts w:eastAsia="Times New Roman" w:cs="Times New Roman" w:ascii="Times New Roman" w:hAnsi="Times New Roman"/>
+          <w:sz w:val="24"/>
+          <w:szCs w:val="24"/>
+        </w:rPr>
+        <w:t xml:space="preserve">{{ </w:t>
+      </w:r>
+      <w:r>
+        <w:rPr>
+          <w:rFonts w:eastAsia="Times New Roman" w:cs="Times New Roman" w:ascii="Times New Roman" w:hAnsi="Times New Roman"/>
+          <w:sz w:val="24"/>
+          <w:szCs w:val="24"/>
+        </w:rPr>
+        <w:t>tech_stack</w:t>
+      </w:r>
+      <w:r>
+        <w:rPr>
+          <w:rFonts w:eastAsia="Times New Roman" w:cs="Times New Roman" w:ascii="Times New Roman" w:hAnsi="Times New Roman"/>
+          <w:sz w:val="24"/>
+          <w:szCs w:val="24"/>
+        </w:rPr>
+        <w:t xml:space="preserve"> | join(', ') }}</w:t>
       </w:r>
     </w:p>
     <w:p>
       <w:pPr>
-        <w:spacing w:after="0" w:line="360" w:lineRule="auto"/>
-        <w:rPr>
-          <w:rFonts w:ascii="Times New Roman" w:eastAsia="Times New Roman" w:hAnsi="Times New Roman" w:cs="Times New Roman"/>
+        <w:pStyle w:val="Normal"/>
+        <w:spacing w:lineRule="auto" w:line="360" w:before="0" w:after="0"/>
+        <w:rPr>
+          <w:rFonts w:ascii="Times New Roman" w:hAnsi="Times New Roman" w:eastAsia="Times New Roman" w:cs="Times New Roman"/>
+          <w:b/>
           <w:b/>
           <w:sz w:val="28"/>
           <w:szCs w:val="28"/>
@@ -174,25 +218,16 @@
       </w:pPr>
       <w:r>
         <w:rPr>
-          <w:rFonts w:ascii="Times New Roman" w:eastAsia="Times New Roman" w:hAnsi="Times New Roman" w:cs="Times New Roman"/>
+          <w:rFonts w:eastAsia="Times New Roman" w:cs="Times New Roman" w:ascii="Times New Roman" w:hAnsi="Times New Roman"/>
           <w:b/>
           <w:sz w:val="28"/>
           <w:szCs w:val="28"/>
         </w:rPr>
-        <w:t>О</w:t>
-      </w:r>
-      <w:r>
-        <w:rPr>
-          <w:rFonts w:ascii="Times New Roman" w:eastAsia="Times New Roman" w:hAnsi="Times New Roman" w:cs="Times New Roman"/>
-          <w:b/>
-          <w:sz w:val="28"/>
-          <w:szCs w:val="28"/>
-        </w:rPr>
-        <w:t>бразование</w:t>
-      </w:r>
-      <w:r>
-        <w:rPr>
-          <w:rFonts w:ascii="Times New Roman" w:eastAsia="Times New Roman" w:hAnsi="Times New Roman" w:cs="Times New Roman"/>
+        <w:t>Образование</w:t>
+      </w:r>
+      <w:r>
+        <w:rPr>
+          <w:rFonts w:eastAsia="Times New Roman" w:cs="Times New Roman" w:ascii="Times New Roman" w:hAnsi="Times New Roman"/>
           <w:b/>
           <w:sz w:val="28"/>
           <w:szCs w:val="28"/>
@@ -203,66 +238,102 @@
     </w:p>
     <w:p>
       <w:pPr>
-        <w:spacing w:after="0"/>
-        <w:rPr>
-          <w:rFonts w:ascii="Times New Roman" w:eastAsia="Times New Roman" w:hAnsi="Times New Roman" w:cs="Times New Roman"/>
+        <w:pStyle w:val="Normal"/>
+        <w:spacing w:before="0" w:after="0"/>
+        <w:rPr>
+          <w:sz w:val="24"/>
+          <w:szCs w:val="24"/>
         </w:rPr>
       </w:pPr>
+      <w:r>
+        <w:rPr>
+          <w:rFonts w:eastAsia="Times New Roman" w:cs="Times New Roman" w:ascii="Times New Roman" w:hAnsi="Times New Roman"/>
+          <w:sz w:val="24"/>
+          <w:szCs w:val="24"/>
+        </w:rPr>
+        <w:t>{%</w:t>
+      </w:r>
+      <w:r>
+        <w:rPr>
+          <w:rFonts w:eastAsia="Times New Roman" w:cs="Times New Roman" w:ascii="Times New Roman" w:hAnsi="Times New Roman"/>
+          <w:sz w:val="24"/>
+          <w:szCs w:val="24"/>
+        </w:rPr>
+        <w:t xml:space="preserve"> for edu in</w:t>
+      </w:r>
+      <w:r>
+        <w:rPr>
+          <w:rFonts w:eastAsia="Times New Roman" w:cs="Times New Roman" w:ascii="Times New Roman" w:hAnsi="Times New Roman"/>
+          <w:sz w:val="24"/>
+          <w:szCs w:val="24"/>
+        </w:rPr>
+        <w:t xml:space="preserve"> education %}</w:t>
+      </w:r>
     </w:p>
     <w:p>
       <w:pPr>
-        <w:spacing w:after="0"/>
-        <w:rPr>
-          <w:rFonts w:ascii="Times New Roman" w:eastAsia="Times New Roman" w:hAnsi="Times New Roman" w:cs="Times New Roman"/>
-          <w:b/>
-          <w:sz w:val="28"/>
-          <w:szCs w:val="28"/>
+        <w:pStyle w:val="Normal"/>
+        <w:spacing w:before="0" w:after="0"/>
+        <w:rPr>
+          <w:sz w:val="24"/>
+          <w:szCs w:val="24"/>
         </w:rPr>
       </w:pPr>
       <w:r>
         <w:rPr>
-          <w:rFonts w:ascii="Times New Roman" w:eastAsia="Times New Roman" w:hAnsi="Times New Roman" w:cs="Times New Roman"/>
-          <w:b/>
-          <w:sz w:val="28"/>
-          <w:szCs w:val="28"/>
-        </w:rPr>
-        <w:t>О себе:</w:t>
+          <w:rFonts w:eastAsia="Times New Roman" w:cs="Times New Roman" w:ascii="Times New Roman" w:hAnsi="Times New Roman"/>
+          <w:sz w:val="24"/>
+          <w:szCs w:val="24"/>
+        </w:rPr>
+        <w:t>{{ edu.year }}, {{ edu.university}}, {{ edu.faculty }}, {{ edu.specialty}}</w:t>
       </w:r>
     </w:p>
     <w:p>
       <w:pPr>
-        <w:spacing w:after="0"/>
-        <w:rPr>
-          <w:rFonts w:ascii="Times New Roman" w:eastAsia="Times New Roman" w:hAnsi="Times New Roman" w:cs="Times New Roman"/>
-          <w:b/>
-          <w:sz w:val="28"/>
-          <w:szCs w:val="28"/>
+        <w:pStyle w:val="Normal"/>
+        <w:spacing w:before="0" w:after="0"/>
+        <w:rPr>
+          <w:sz w:val="24"/>
+          <w:szCs w:val="24"/>
         </w:rPr>
       </w:pPr>
+      <w:r>
+        <w:rPr>
+          <w:rFonts w:eastAsia="Times New Roman" w:cs="Times New Roman" w:ascii="Times New Roman" w:hAnsi="Times New Roman"/>
+          <w:sz w:val="24"/>
+          <w:szCs w:val="24"/>
+        </w:rPr>
+        <w:t xml:space="preserve">{% endfor %} </w:t>
+      </w:r>
     </w:p>
     <w:p>
       <w:pPr>
-        <w:rPr>
-          <w:rFonts w:ascii="Times New Roman" w:eastAsia="Times New Roman" w:hAnsi="Times New Roman" w:cs="Times New Roman"/>
-          <w:sz w:val="24"/>
-          <w:szCs w:val="24"/>
+        <w:pStyle w:val="Normal"/>
+        <w:spacing w:before="0" w:after="0"/>
+        <w:rPr>
+          <w:rFonts w:ascii="Times New Roman" w:hAnsi="Times New Roman" w:eastAsia="Times New Roman" w:cs="Times New Roman"/>
+          <w:b/>
+          <w:b/>
+          <w:sz w:val="28"/>
+          <w:szCs w:val="28"/>
         </w:rPr>
       </w:pPr>
       <w:r>
         <w:rPr>
-          <w:rFonts w:ascii="Times New Roman" w:eastAsia="Times New Roman" w:hAnsi="Times New Roman" w:cs="Times New Roman"/>
-          <w:sz w:val="24"/>
-          <w:szCs w:val="24"/>
-        </w:rPr>
-        <w:t>[Информация о себе]</w:t>
-      </w:r>
-      <w:bookmarkStart w:id="0" w:name="_GoBack"/>
+          <w:rFonts w:eastAsia="Times New Roman" w:cs="Times New Roman" w:ascii="Times New Roman" w:hAnsi="Times New Roman"/>
+          <w:b/>
+          <w:sz w:val="28"/>
+          <w:szCs w:val="28"/>
+        </w:rPr>
+      </w:r>
     </w:p>
     <w:p>
       <w:pPr>
-        <w:spacing w:after="0"/>
-        <w:rPr>
-          <w:rFonts w:ascii="Times New Roman" w:eastAsia="Times New Roman" w:hAnsi="Times New Roman" w:cs="Times New Roman"/>
+        <w:pStyle w:val="Normal"/>
+        <w:spacing w:before="0" w:after="0"/>
+        <w:rPr>
+          <w:rFonts w:ascii="Times New Roman" w:hAnsi="Times New Roman" w:eastAsia="Times New Roman" w:cs="Times New Roman"/>
+          <w:b/>
           <w:b/>
           <w:sz w:val="28"/>
           <w:szCs w:val="28"/>
@@ -270,103 +341,458 @@
       </w:pPr>
       <w:r>
         <w:rPr>
-          <w:rFonts w:ascii="Times New Roman" w:eastAsia="Times New Roman" w:hAnsi="Times New Roman" w:cs="Times New Roman"/>
+          <w:rFonts w:eastAsia="Times New Roman" w:cs="Times New Roman" w:ascii="Times New Roman" w:hAnsi="Times New Roman"/>
           <w:b/>
           <w:sz w:val="28"/>
           <w:szCs w:val="28"/>
         </w:rPr>
-        <w:t>Опыт работы — [Количество лет и месяцев]</w:t>
+        <w:t>О себе:</w:t>
       </w:r>
     </w:p>
-    <w:bookmarkEnd w:id="0"/>
-    <w:p/>
+    <w:p>
+      <w:pPr>
+        <w:pStyle w:val="Normal"/>
+        <w:spacing w:before="0" w:after="0"/>
+        <w:rPr>
+          <w:b w:val="false"/>
+          <w:b w:val="false"/>
+          <w:bCs w:val="false"/>
+          <w:sz w:val="24"/>
+          <w:szCs w:val="24"/>
+        </w:rPr>
+      </w:pPr>
+      <w:r>
+        <w:rPr>
+          <w:rFonts w:eastAsia="Times New Roman" w:cs="Times New Roman" w:ascii="Times New Roman" w:hAnsi="Times New Roman"/>
+          <w:b w:val="false"/>
+          <w:bCs w:val="false"/>
+          <w:sz w:val="24"/>
+          <w:szCs w:val="24"/>
+        </w:rPr>
+        <w:t>{{ about }}</w:t>
+      </w:r>
+    </w:p>
+    <w:p>
+      <w:pPr>
+        <w:pStyle w:val="Normal"/>
+        <w:spacing w:before="0" w:after="0"/>
+        <w:rPr>
+          <w:rFonts w:ascii="Times New Roman" w:hAnsi="Times New Roman" w:eastAsia="Times New Roman" w:cs="Times New Roman"/>
+          <w:b/>
+          <w:b/>
+          <w:sz w:val="28"/>
+          <w:szCs w:val="28"/>
+        </w:rPr>
+      </w:pPr>
+      <w:r>
+        <w:rPr>
+          <w:rFonts w:eastAsia="Times New Roman" w:cs="Times New Roman" w:ascii="Times New Roman" w:hAnsi="Times New Roman"/>
+          <w:b/>
+          <w:sz w:val="28"/>
+          <w:szCs w:val="28"/>
+        </w:rPr>
+      </w:r>
+    </w:p>
+    <w:p>
+      <w:pPr>
+        <w:pStyle w:val="Normal"/>
+        <w:spacing w:before="0" w:after="0"/>
+        <w:rPr>
+          <w:rFonts w:ascii="Times New Roman" w:hAnsi="Times New Roman" w:eastAsia="Times New Roman" w:cs="Times New Roman"/>
+          <w:b/>
+          <w:b/>
+          <w:sz w:val="28"/>
+          <w:szCs w:val="28"/>
+        </w:rPr>
+      </w:pPr>
+      <w:r>
+        <w:rPr>
+          <w:rFonts w:eastAsia="Times New Roman" w:cs="Times New Roman" w:ascii="Times New Roman" w:hAnsi="Times New Roman"/>
+          <w:b/>
+          <w:sz w:val="28"/>
+          <w:szCs w:val="28"/>
+        </w:rPr>
+        <w:t>Опыт работы — {{ all_work_experience }}</w:t>
+      </w:r>
+    </w:p>
+    <w:tbl>
+      <w:tblPr>
+        <w:tblW w:w="9638" w:type="dxa"/>
+        <w:jc w:val="left"/>
+        <w:tblInd w:w="3" w:type="dxa"/>
+        <w:tblLayout w:type="fixed"/>
+        <w:tblCellMar>
+          <w:top w:w="55" w:type="dxa"/>
+          <w:left w:w="33" w:type="dxa"/>
+          <w:bottom w:w="55" w:type="dxa"/>
+          <w:right w:w="55" w:type="dxa"/>
+        </w:tblCellMar>
+      </w:tblPr>
+      <w:tblGrid>
+        <w:gridCol w:w="2408"/>
+        <w:gridCol w:w="7229"/>
+      </w:tblGrid>
+      <w:tr>
+        <w:trPr/>
+        <w:tc>
+          <w:tcPr>
+            <w:tcW w:w="9637" w:type="dxa"/>
+            <w:gridSpan w:val="2"/>
+            <w:tcBorders>
+              <w:top w:val="single" w:sz="2" w:space="0" w:color="000001"/>
+              <w:left w:val="single" w:sz="2" w:space="0" w:color="000001"/>
+              <w:bottom w:val="single" w:sz="2" w:space="0" w:color="000001"/>
+              <w:right w:val="single" w:sz="2" w:space="0" w:color="000001"/>
+            </w:tcBorders>
+            <w:shd w:fill="auto" w:val="clear"/>
+          </w:tcPr>
+          <w:p>
+            <w:pPr>
+              <w:pStyle w:val="Normal"/>
+              <w:widowControl w:val="false"/>
+              <w:spacing w:lineRule="auto" w:line="240" w:before="0" w:after="0"/>
+              <w:rPr>
+                <w:b w:val="false"/>
+                <w:b w:val="false"/>
+                <w:bCs w:val="false"/>
+                <w:sz w:val="24"/>
+                <w:szCs w:val="24"/>
+              </w:rPr>
+            </w:pPr>
+            <w:r>
+              <w:rPr>
+                <w:b w:val="false"/>
+                <w:bCs w:val="false"/>
+                <w:sz w:val="24"/>
+                <w:szCs w:val="24"/>
+                <w:lang w:val="en-US"/>
+              </w:rPr>
+              <w:t>{%tr for item in work_experience %}</w:t>
+            </w:r>
+          </w:p>
+        </w:tc>
+      </w:tr>
+      <w:tr>
+        <w:trPr/>
+        <w:tc>
+          <w:tcPr>
+            <w:tcW w:w="2408" w:type="dxa"/>
+            <w:tcBorders>
+              <w:top w:val="single" w:sz="2" w:space="0" w:color="000001"/>
+              <w:left w:val="single" w:sz="2" w:space="0" w:color="000001"/>
+              <w:bottom w:val="single" w:sz="2" w:space="0" w:color="000001"/>
+            </w:tcBorders>
+            <w:shd w:fill="auto" w:val="clear"/>
+          </w:tcPr>
+          <w:p>
+            <w:pPr>
+              <w:pStyle w:val="Obsahtabulky"/>
+              <w:widowControl w:val="false"/>
+              <w:spacing w:before="0" w:after="200"/>
+              <w:rPr>
+                <w:b w:val="false"/>
+                <w:b w:val="false"/>
+                <w:bCs w:val="false"/>
+                <w:sz w:val="24"/>
+                <w:szCs w:val="24"/>
+              </w:rPr>
+            </w:pPr>
+            <w:r>
+              <w:rPr>
+                <w:b w:val="false"/>
+                <w:bCs w:val="false"/>
+                <w:sz w:val="24"/>
+                <w:szCs w:val="24"/>
+              </w:rPr>
+              <w:t>{{ ite</w:t>
+            </w:r>
+            <w:r>
+              <w:rPr>
+                <w:rFonts w:eastAsia="Calibri" w:cs="Calibri"/>
+                <w:b w:val="false"/>
+                <w:bCs w:val="false"/>
+                <w:color w:val="auto"/>
+                <w:kern w:val="0"/>
+                <w:sz w:val="24"/>
+                <w:szCs w:val="24"/>
+                <w:lang w:val="ru-RU" w:eastAsia="ru-RU" w:bidi="ar-SA"/>
+              </w:rPr>
+              <w:t>m.start_date</w:t>
+            </w:r>
+            <w:r>
+              <w:rPr>
+                <w:b w:val="false"/>
+                <w:bCs w:val="false"/>
+                <w:sz w:val="24"/>
+                <w:szCs w:val="24"/>
+              </w:rPr>
+              <w:t xml:space="preserve"> }} - {{ ite</w:t>
+            </w:r>
+            <w:r>
+              <w:rPr>
+                <w:rFonts w:eastAsia="Calibri" w:cs="Calibri"/>
+                <w:b w:val="false"/>
+                <w:bCs w:val="false"/>
+                <w:color w:val="auto"/>
+                <w:kern w:val="0"/>
+                <w:sz w:val="24"/>
+                <w:szCs w:val="24"/>
+                <w:lang w:val="ru-RU" w:eastAsia="ru-RU" w:bidi="ar-SA"/>
+              </w:rPr>
+              <w:t>m.end_date</w:t>
+            </w:r>
+            <w:r>
+              <w:rPr>
+                <w:b w:val="false"/>
+                <w:bCs w:val="false"/>
+                <w:sz w:val="24"/>
+                <w:szCs w:val="24"/>
+              </w:rPr>
+              <w:t xml:space="preserve"> }}</w:t>
+            </w:r>
+          </w:p>
+        </w:tc>
+        <w:tc>
+          <w:tcPr>
+            <w:tcW w:w="7229" w:type="dxa"/>
+            <w:tcBorders>
+              <w:top w:val="single" w:sz="2" w:space="0" w:color="000001"/>
+              <w:left w:val="single" w:sz="2" w:space="0" w:color="000001"/>
+              <w:bottom w:val="single" w:sz="2" w:space="0" w:color="000001"/>
+              <w:right w:val="single" w:sz="2" w:space="0" w:color="000001"/>
+            </w:tcBorders>
+            <w:shd w:fill="auto" w:val="clear"/>
+          </w:tcPr>
+          <w:p>
+            <w:pPr>
+              <w:pStyle w:val="Obsahtabulky"/>
+              <w:widowControl w:val="false"/>
+              <w:rPr>
+                <w:b w:val="false"/>
+                <w:b w:val="false"/>
+                <w:bCs w:val="false"/>
+                <w:sz w:val="24"/>
+                <w:szCs w:val="24"/>
+              </w:rPr>
+            </w:pPr>
+            <w:r>
+              <w:rPr>
+                <w:b w:val="false"/>
+                <w:bCs w:val="false"/>
+                <w:sz w:val="24"/>
+                <w:szCs w:val="24"/>
+              </w:rPr>
+              <w:t xml:space="preserve"> </w:t>
+            </w:r>
+            <w:r>
+              <w:rPr>
+                <w:b w:val="false"/>
+                <w:bCs w:val="false"/>
+                <w:sz w:val="24"/>
+                <w:szCs w:val="24"/>
+              </w:rPr>
+              <w:t>{{ ite</w:t>
+            </w:r>
+            <w:r>
+              <w:rPr>
+                <w:rFonts w:eastAsia="Calibri" w:cs="Calibri"/>
+                <w:b w:val="false"/>
+                <w:bCs w:val="false"/>
+                <w:color w:val="auto"/>
+                <w:kern w:val="0"/>
+                <w:sz w:val="24"/>
+                <w:szCs w:val="24"/>
+                <w:lang w:val="ru-RU" w:eastAsia="ru-RU" w:bidi="ar-SA"/>
+              </w:rPr>
+              <w:t>m.current_position</w:t>
+            </w:r>
+            <w:r>
+              <w:rPr>
+                <w:b w:val="false"/>
+                <w:bCs w:val="false"/>
+                <w:sz w:val="24"/>
+                <w:szCs w:val="24"/>
+              </w:rPr>
+              <w:t xml:space="preserve"> }}</w:t>
+            </w:r>
+          </w:p>
+          <w:p>
+            <w:pPr>
+              <w:pStyle w:val="Obsahtabulky"/>
+              <w:widowControl w:val="false"/>
+              <w:spacing w:before="0" w:after="200"/>
+              <w:rPr>
+                <w:b w:val="false"/>
+                <w:b w:val="false"/>
+                <w:bCs w:val="false"/>
+                <w:sz w:val="24"/>
+                <w:szCs w:val="24"/>
+              </w:rPr>
+            </w:pPr>
+            <w:r>
+              <w:rPr>
+                <w:b w:val="false"/>
+                <w:bCs w:val="false"/>
+                <w:sz w:val="24"/>
+                <w:szCs w:val="24"/>
+              </w:rPr>
+              <w:t>{{ ite</w:t>
+            </w:r>
+            <w:r>
+              <w:rPr>
+                <w:rFonts w:eastAsia="Calibri" w:cs="Calibri"/>
+                <w:b w:val="false"/>
+                <w:bCs w:val="false"/>
+                <w:color w:val="auto"/>
+                <w:kern w:val="0"/>
+                <w:sz w:val="24"/>
+                <w:szCs w:val="24"/>
+                <w:lang w:val="ru-RU" w:eastAsia="ru-RU" w:bidi="ar-SA"/>
+              </w:rPr>
+              <w:t>m.function</w:t>
+            </w:r>
+            <w:r>
+              <w:rPr>
+                <w:b w:val="false"/>
+                <w:bCs w:val="false"/>
+                <w:sz w:val="24"/>
+                <w:szCs w:val="24"/>
+              </w:rPr>
+              <w:t xml:space="preserve"> </w:t>
+            </w:r>
+            <w:r>
+              <w:rPr>
+                <w:rFonts w:eastAsia="Times New Roman" w:cs="Times New Roman" w:ascii="Times New Roman" w:hAnsi="Times New Roman"/>
+                <w:b w:val="false"/>
+                <w:bCs w:val="false"/>
+                <w:sz w:val="24"/>
+                <w:szCs w:val="24"/>
+              </w:rPr>
+              <w:t>| join('</w:t>
+            </w:r>
+            <w:r>
+              <w:rPr>
+                <w:rFonts w:eastAsia="Times New Roman" w:cs="Times New Roman" w:ascii="Times New Roman" w:hAnsi="Times New Roman"/>
+                <w:b w:val="false"/>
+                <w:bCs w:val="false"/>
+                <w:sz w:val="24"/>
+                <w:szCs w:val="24"/>
+              </w:rPr>
+              <w:t>\n</w:t>
+            </w:r>
+            <w:r>
+              <w:rPr>
+                <w:rFonts w:eastAsia="Times New Roman" w:cs="Times New Roman" w:ascii="Times New Roman" w:hAnsi="Times New Roman"/>
+                <w:b w:val="false"/>
+                <w:bCs w:val="false"/>
+                <w:sz w:val="24"/>
+                <w:szCs w:val="24"/>
+              </w:rPr>
+              <w:t xml:space="preserve"> ') </w:t>
+            </w:r>
+            <w:r>
+              <w:rPr>
+                <w:b w:val="false"/>
+                <w:bCs w:val="false"/>
+                <w:sz w:val="24"/>
+                <w:szCs w:val="24"/>
+              </w:rPr>
+              <w:t>}}</w:t>
+            </w:r>
+          </w:p>
+        </w:tc>
+      </w:tr>
+      <w:tr>
+        <w:trPr/>
+        <w:tc>
+          <w:tcPr>
+            <w:tcW w:w="9637" w:type="dxa"/>
+            <w:gridSpan w:val="2"/>
+            <w:tcBorders>
+              <w:top w:val="single" w:sz="2" w:space="0" w:color="000001"/>
+              <w:left w:val="single" w:sz="2" w:space="0" w:color="000001"/>
+              <w:bottom w:val="single" w:sz="2" w:space="0" w:color="000001"/>
+              <w:right w:val="single" w:sz="2" w:space="0" w:color="000001"/>
+            </w:tcBorders>
+            <w:shd w:fill="auto" w:val="clear"/>
+          </w:tcPr>
+          <w:p>
+            <w:pPr>
+              <w:pStyle w:val="Normal"/>
+              <w:widowControl w:val="false"/>
+              <w:spacing w:lineRule="auto" w:line="240" w:before="0" w:after="0"/>
+              <w:jc w:val="center"/>
+              <w:rPr>
+                <w:b w:val="false"/>
+                <w:b w:val="false"/>
+                <w:bCs w:val="false"/>
+                <w:sz w:val="24"/>
+                <w:szCs w:val="24"/>
+              </w:rPr>
+            </w:pPr>
+            <w:r>
+              <w:rPr>
+                <w:b w:val="false"/>
+                <w:bCs w:val="false"/>
+                <w:sz w:val="24"/>
+                <w:szCs w:val="24"/>
+                <w:lang w:val="en-US"/>
+              </w:rPr>
+              <w:t>{%tr endfor %}</w:t>
+            </w:r>
+          </w:p>
+        </w:tc>
+      </w:tr>
+    </w:tbl>
+    <w:p>
+      <w:pPr>
+        <w:pStyle w:val="Normal"/>
+        <w:spacing w:before="0" w:after="200"/>
+        <w:rPr/>
+      </w:pPr>
+      <w:r>
+        <w:rPr/>
+      </w:r>
+    </w:p>
     <w:sectPr>
-      <w:headerReference w:type="default" r:id="rId7"/>
+      <w:headerReference w:type="default" r:id="rId2"/>
+      <w:type w:val="nextPage"/>
       <w:pgSz w:w="11906" w:h="16838"/>
-      <w:pgMar w:top="993" w:right="850" w:bottom="709" w:left="1701" w:header="708" w:footer="0" w:gutter="0"/>
-      <w:pgNumType w:start="1"/>
-      <w:cols w:space="720"/>
-      <w:formProt w:val="0"/>
-      <w:docGrid w:linePitch="100" w:charSpace="4096"/>
+      <w:pgMar w:left="1701" w:right="850" w:gutter="0" w:header="708" w:top="993" w:footer="0" w:bottom="709"/>
+      <w:pgNumType w:start="1" w:fmt="decimal"/>
+      <w:formProt w:val="false"/>
+      <w:textDirection w:val="lrTb"/>
+      <w:docGrid w:type="default" w:linePitch="100" w:charSpace="8192"/>
     </w:sectPr>
   </w:body>
 </w:document>
 </file>
 
-<file path=word/endnotes.xml><?xml version="1.0" encoding="utf-8"?>
-<w:endnotes xmlns:wpc="http://schemas.microsoft.com/office/word/2010/wordprocessingCanvas" xmlns:cx="http://schemas.microsoft.com/office/drawing/2014/chartex" xmlns:cx1="http://schemas.microsoft.com/office/drawing/2015/9/8/chartex" xmlns:mc="http://schemas.openxmlformats.org/markup-compatibility/2006" xmlns:o="urn:schemas-microsoft-com:office:office" xmlns:r="http://schemas.openxmlformats.org/officeDocument/2006/relationships" xmlns:m="http://schemas.openxmlformats.org/officeDocument/2006/math" xmlns:v="urn:schemas-microsoft-com:vml" xmlns:wp14="http://schemas.microsoft.com/office/word/2010/wordprocessingDrawing" xmlns:wp="http://schemas.openxmlformats.org/drawingml/2006/wordprocessingDrawing" xmlns:w10="urn:schemas-microsoft-com:office:word" xmlns:w="http://schemas.openxmlformats.org/wordprocessingml/2006/main" xmlns:w14="http://schemas.microsoft.com/office/word/2010/wordml" xmlns:w15="http://schemas.microsoft.com/office/word/2012/wordml" xmlns:w16se="http://schemas.microsoft.com/office/word/2015/wordml/symex" xmlns:wpg="http://schemas.microsoft.com/office/word/2010/wordprocessingGroup" xmlns:wpi="http://schemas.microsoft.com/office/word/2010/wordprocessingInk" xmlns:wne="http://schemas.microsoft.com/office/word/2006/wordml" xmlns:wps="http://schemas.microsoft.com/office/word/2010/wordprocessingShape" mc:Ignorable="w14 w15 w16se wp14">
-  <w:endnote w:type="separator" w:id="-1">
-    <w:p>
-      <w:pPr>
-        <w:spacing w:after="0" w:line="240" w:lineRule="auto"/>
-      </w:pPr>
-      <w:r>
-        <w:separator/>
-      </w:r>
-    </w:p>
-  </w:endnote>
-  <w:endnote w:type="continuationSeparator" w:id="0">
-    <w:p>
-      <w:pPr>
-        <w:spacing w:after="0" w:line="240" w:lineRule="auto"/>
-      </w:pPr>
-      <w:r>
-        <w:continuationSeparator/>
-      </w:r>
-    </w:p>
-  </w:endnote>
-</w:endnotes>
-</file>
-
-<file path=word/footnotes.xml><?xml version="1.0" encoding="utf-8"?>
-<w:footnotes xmlns:wpc="http://schemas.microsoft.com/office/word/2010/wordprocessingCanvas" xmlns:cx="http://schemas.microsoft.com/office/drawing/2014/chartex" xmlns:cx1="http://schemas.microsoft.com/office/drawing/2015/9/8/chartex" xmlns:mc="http://schemas.openxmlformats.org/markup-compatibility/2006" xmlns:o="urn:schemas-microsoft-com:office:office" xmlns:r="http://schemas.openxmlformats.org/officeDocument/2006/relationships" xmlns:m="http://schemas.openxmlformats.org/officeDocument/2006/math" xmlns:v="urn:schemas-microsoft-com:vml" xmlns:wp14="http://schemas.microsoft.com/office/word/2010/wordprocessingDrawing" xmlns:wp="http://schemas.openxmlformats.org/drawingml/2006/wordprocessingDrawing" xmlns:w10="urn:schemas-microsoft-com:office:word" xmlns:w="http://schemas.openxmlformats.org/wordprocessingml/2006/main" xmlns:w14="http://schemas.microsoft.com/office/word/2010/wordml" xmlns:w15="http://schemas.microsoft.com/office/word/2012/wordml" xmlns:w16se="http://schemas.microsoft.com/office/word/2015/wordml/symex" xmlns:wpg="http://schemas.microsoft.com/office/word/2010/wordprocessingGroup" xmlns:wpi="http://schemas.microsoft.com/office/word/2010/wordprocessingInk" xmlns:wne="http://schemas.microsoft.com/office/word/2006/wordml" xmlns:wps="http://schemas.microsoft.com/office/word/2010/wordprocessingShape" mc:Ignorable="w14 w15 w16se wp14">
-  <w:footnote w:type="separator" w:id="-1">
-    <w:p>
-      <w:pPr>
-        <w:spacing w:after="0" w:line="240" w:lineRule="auto"/>
-      </w:pPr>
-      <w:r>
-        <w:separator/>
-      </w:r>
-    </w:p>
-  </w:footnote>
-  <w:footnote w:type="continuationSeparator" w:id="0">
-    <w:p>
-      <w:pPr>
-        <w:spacing w:after="0" w:line="240" w:lineRule="auto"/>
-      </w:pPr>
-      <w:r>
-        <w:continuationSeparator/>
-      </w:r>
-    </w:p>
-  </w:footnote>
-</w:footnotes>
-</file>
-
 <file path=word/header1.xml><?xml version="1.0" encoding="utf-8"?>
-<w:hdr xmlns:wpc="http://schemas.microsoft.com/office/word/2010/wordprocessingCanvas" xmlns:cx="http://schemas.microsoft.com/office/drawing/2014/chartex" xmlns:cx1="http://schemas.microsoft.com/office/drawing/2015/9/8/chartex" xmlns:mc="http://schemas.openxmlformats.org/markup-compatibility/2006" xmlns:o="urn:schemas-microsoft-com:office:office" xmlns:r="http://schemas.openxmlformats.org/officeDocument/2006/relationships" xmlns:m="http://schemas.openxmlformats.org/officeDocument/2006/math" xmlns:v="urn:schemas-microsoft-com:vml" xmlns:wp14="http://schemas.microsoft.com/office/word/2010/wordprocessingDrawing" xmlns:wp="http://schemas.openxmlformats.org/drawingml/2006/wordprocessingDrawing" xmlns:w10="urn:schemas-microsoft-com:office:word" xmlns:w="http://schemas.openxmlformats.org/wordprocessingml/2006/main" xmlns:w14="http://schemas.microsoft.com/office/word/2010/wordml" xmlns:w15="http://schemas.microsoft.com/office/word/2012/wordml" xmlns:w16se="http://schemas.microsoft.com/office/word/2015/wordml/symex" xmlns:wpg="http://schemas.microsoft.com/office/word/2010/wordprocessingGroup" xmlns:wpi="http://schemas.microsoft.com/office/word/2010/wordprocessingInk" xmlns:wne="http://schemas.microsoft.com/office/word/2006/wordml" xmlns:wps="http://schemas.microsoft.com/office/word/2010/wordprocessingShape" mc:Ignorable="w14 w15 w16se wp14">
+<w:hdr xmlns:o="urn:schemas-microsoft-com:office:office" xmlns:r="http://schemas.openxmlformats.org/officeDocument/2006/relationships" xmlns:v="urn:schemas-microsoft-com:vml" xmlns:w="http://schemas.openxmlformats.org/wordprocessingml/2006/main" xmlns:w10="urn:schemas-microsoft-com:office:word" xmlns:wp="http://schemas.openxmlformats.org/drawingml/2006/wordprocessingDrawing" xmlns:wps="http://schemas.microsoft.com/office/word/2010/wordprocessingShape" xmlns:wpg="http://schemas.microsoft.com/office/word/2010/wordprocessingGroup" xmlns:mc="http://schemas.openxmlformats.org/markup-compatibility/2006" xmlns:wp14="http://schemas.microsoft.com/office/word/2010/wordprocessingDrawing" xmlns:w14="http://schemas.microsoft.com/office/word/2010/wordml" xmlns:w15="http://schemas.microsoft.com/office/word/2012/wordml" mc:Ignorable="w14 wp14 w15">
   <w:p>
     <w:pPr>
+      <w:pStyle w:val="Normal"/>
       <w:tabs>
-        <w:tab w:val="center" w:pos="4677"/>
-        <w:tab w:val="right" w:pos="9355"/>
+        <w:tab w:val="clear" w:pos="720"/>
+        <w:tab w:val="center" w:pos="4677" w:leader="none"/>
+        <w:tab w:val="right" w:pos="9355" w:leader="none"/>
       </w:tabs>
-      <w:spacing w:after="0" w:line="240" w:lineRule="auto"/>
+      <w:spacing w:lineRule="auto" w:line="240" w:before="0" w:after="0"/>
       <w:jc w:val="right"/>
       <w:rPr>
+        <w:b/>
         <w:b/>
         <w:color w:val="000000"/>
       </w:rPr>
     </w:pPr>
     <w:r>
-      <w:rPr>
-        <w:noProof/>
-      </w:rPr>
+      <w:rPr/>
       <w:drawing>
         <wp:inline distT="0" distB="0" distL="0" distR="0">
           <wp:extent cx="2189480" cy="1089660"/>
           <wp:effectExtent l="0" t="0" r="0" b="0"/>
-          <wp:docPr id="1" name="Рисунок 1"/>
+          <wp:docPr id="1" name="Рисунок 1" descr=""/>
           <wp:cNvGraphicFramePr>
             <a:graphicFrameLocks xmlns:a="http://schemas.openxmlformats.org/drawingml/2006/main" noChangeAspect="1"/>
           </wp:cNvGraphicFramePr>
@@ -374,7 +800,7 @@
             <a:graphicData uri="http://schemas.openxmlformats.org/drawingml/2006/picture">
               <pic:pic xmlns:pic="http://schemas.openxmlformats.org/drawingml/2006/picture">
                 <pic:nvPicPr>
-                  <pic:cNvPr id="1" name="Рисунок 1"/>
+                  <pic:cNvPr id="1" name="Рисунок 1" descr=""/>
                   <pic:cNvPicPr>
                     <a:picLocks noChangeAspect="1" noChangeArrowheads="1"/>
                   </pic:cNvPicPr>
@@ -405,11 +831,11 @@
 </file>
 
 <file path=word/styles.xml><?xml version="1.0" encoding="utf-8"?>
-<w:styles xmlns:mc="http://schemas.openxmlformats.org/markup-compatibility/2006" xmlns:r="http://schemas.openxmlformats.org/officeDocument/2006/relationships" xmlns:w="http://schemas.openxmlformats.org/wordprocessingml/2006/main" xmlns:w14="http://schemas.microsoft.com/office/word/2010/wordml" xmlns:w15="http://schemas.microsoft.com/office/word/2012/wordml" xmlns:w16se="http://schemas.microsoft.com/office/word/2015/wordml/symex" mc:Ignorable="w14 w15 w16se">
+<w:styles xmlns:w="http://schemas.openxmlformats.org/wordprocessingml/2006/main" xmlns:w14="http://schemas.microsoft.com/office/word/2010/wordml" xmlns:mc="http://schemas.openxmlformats.org/markup-compatibility/2006" mc:Ignorable="w14">
   <w:docDefaults>
     <w:rPrDefault>
       <w:rPr>
-        <w:rFonts w:ascii="Calibri" w:eastAsia="Calibri" w:hAnsi="Calibri" w:cs="Calibri"/>
+        <w:rFonts w:ascii="Calibri" w:hAnsi="Calibri" w:eastAsia="Calibri" w:cs="Calibri"/>
         <w:sz w:val="22"/>
         <w:szCs w:val="22"/>
         <w:lang w:val="ru-RU" w:eastAsia="ru-RU" w:bidi="ar-SA"/>
@@ -417,21 +843,21 @@
     </w:rPrDefault>
     <w:pPrDefault>
       <w:pPr>
-        <w:suppressAutoHyphens/>
+        <w:suppressAutoHyphens w:val="true"/>
       </w:pPr>
     </w:pPrDefault>
   </w:docDefaults>
   <w:latentStyles w:defLockedState="0" w:defUIPriority="99" w:defSemiHidden="0" w:defUnhideWhenUsed="0" w:defQFormat="0" w:count="371">
     <w:lsdException w:name="Normal" w:uiPriority="0" w:qFormat="1"/>
     <w:lsdException w:name="heading 1" w:uiPriority="9" w:qFormat="1"/>
-    <w:lsdException w:name="heading 2" w:semiHidden="1" w:uiPriority="9" w:unhideWhenUsed="1" w:qFormat="1"/>
-    <w:lsdException w:name="heading 3" w:semiHidden="1" w:uiPriority="9" w:unhideWhenUsed="1" w:qFormat="1"/>
-    <w:lsdException w:name="heading 4" w:semiHidden="1" w:uiPriority="9" w:unhideWhenUsed="1" w:qFormat="1"/>
-    <w:lsdException w:name="heading 5" w:semiHidden="1" w:uiPriority="9" w:unhideWhenUsed="1" w:qFormat="1"/>
-    <w:lsdException w:name="heading 6" w:semiHidden="1" w:uiPriority="9" w:unhideWhenUsed="1" w:qFormat="1"/>
-    <w:lsdException w:name="heading 7" w:semiHidden="1" w:uiPriority="9" w:unhideWhenUsed="1" w:qFormat="1"/>
-    <w:lsdException w:name="heading 8" w:semiHidden="1" w:uiPriority="9" w:unhideWhenUsed="1" w:qFormat="1"/>
-    <w:lsdException w:name="heading 9" w:semiHidden="1" w:uiPriority="9" w:unhideWhenUsed="1" w:qFormat="1"/>
+    <w:lsdException w:name="heading 2" w:uiPriority="9" w:semiHidden="1" w:unhideWhenUsed="1" w:qFormat="1"/>
+    <w:lsdException w:name="heading 3" w:uiPriority="9" w:semiHidden="1" w:unhideWhenUsed="1" w:qFormat="1"/>
+    <w:lsdException w:name="heading 4" w:uiPriority="9" w:semiHidden="1" w:unhideWhenUsed="1" w:qFormat="1"/>
+    <w:lsdException w:name="heading 5" w:uiPriority="9" w:semiHidden="1" w:unhideWhenUsed="1" w:qFormat="1"/>
+    <w:lsdException w:name="heading 6" w:uiPriority="9" w:semiHidden="1" w:unhideWhenUsed="1" w:qFormat="1"/>
+    <w:lsdException w:name="heading 7" w:uiPriority="9" w:semiHidden="1" w:unhideWhenUsed="1" w:qFormat="1"/>
+    <w:lsdException w:name="heading 8" w:uiPriority="9" w:semiHidden="1" w:unhideWhenUsed="1" w:qFormat="1"/>
+    <w:lsdException w:name="heading 9" w:uiPriority="9" w:semiHidden="1" w:unhideWhenUsed="1" w:qFormat="1"/>
     <w:lsdException w:name="index 1" w:semiHidden="1" w:unhideWhenUsed="1"/>
     <w:lsdException w:name="index 2" w:semiHidden="1" w:unhideWhenUsed="1"/>
     <w:lsdException w:name="index 3" w:semiHidden="1" w:unhideWhenUsed="1"/>
@@ -441,22 +867,22 @@
     <w:lsdException w:name="index 7" w:semiHidden="1" w:unhideWhenUsed="1"/>
     <w:lsdException w:name="index 8" w:semiHidden="1" w:unhideWhenUsed="1"/>
     <w:lsdException w:name="index 9" w:semiHidden="1" w:unhideWhenUsed="1"/>
-    <w:lsdException w:name="toc 1" w:semiHidden="1" w:uiPriority="39" w:unhideWhenUsed="1"/>
-    <w:lsdException w:name="toc 2" w:semiHidden="1" w:uiPriority="39" w:unhideWhenUsed="1"/>
-    <w:lsdException w:name="toc 3" w:semiHidden="1" w:uiPriority="39" w:unhideWhenUsed="1"/>
-    <w:lsdException w:name="toc 4" w:semiHidden="1" w:uiPriority="39" w:unhideWhenUsed="1"/>
-    <w:lsdException w:name="toc 5" w:semiHidden="1" w:uiPriority="39" w:unhideWhenUsed="1"/>
-    <w:lsdException w:name="toc 6" w:semiHidden="1" w:uiPriority="39" w:unhideWhenUsed="1"/>
-    <w:lsdException w:name="toc 7" w:semiHidden="1" w:uiPriority="39" w:unhideWhenUsed="1"/>
-    <w:lsdException w:name="toc 8" w:semiHidden="1" w:uiPriority="39" w:unhideWhenUsed="1"/>
-    <w:lsdException w:name="toc 9" w:semiHidden="1" w:uiPriority="39" w:unhideWhenUsed="1"/>
+    <w:lsdException w:name="toc 1" w:uiPriority="39" w:semiHidden="1" w:unhideWhenUsed="1"/>
+    <w:lsdException w:name="toc 2" w:uiPriority="39" w:semiHidden="1" w:unhideWhenUsed="1"/>
+    <w:lsdException w:name="toc 3" w:uiPriority="39" w:semiHidden="1" w:unhideWhenUsed="1"/>
+    <w:lsdException w:name="toc 4" w:uiPriority="39" w:semiHidden="1" w:unhideWhenUsed="1"/>
+    <w:lsdException w:name="toc 5" w:uiPriority="39" w:semiHidden="1" w:unhideWhenUsed="1"/>
+    <w:lsdException w:name="toc 6" w:uiPriority="39" w:semiHidden="1" w:unhideWhenUsed="1"/>
+    <w:lsdException w:name="toc 7" w:uiPriority="39" w:semiHidden="1" w:unhideWhenUsed="1"/>
+    <w:lsdException w:name="toc 8" w:uiPriority="39" w:semiHidden="1" w:unhideWhenUsed="1"/>
+    <w:lsdException w:name="toc 9" w:uiPriority="39" w:semiHidden="1" w:unhideWhenUsed="1"/>
     <w:lsdException w:name="Normal Indent" w:semiHidden="1" w:unhideWhenUsed="1"/>
     <w:lsdException w:name="footnote text" w:semiHidden="1" w:unhideWhenUsed="1"/>
     <w:lsdException w:name="annotation text" w:semiHidden="1" w:unhideWhenUsed="1"/>
     <w:lsdException w:name="header" w:semiHidden="1" w:unhideWhenUsed="1"/>
     <w:lsdException w:name="footer" w:semiHidden="1" w:unhideWhenUsed="1"/>
     <w:lsdException w:name="index heading" w:semiHidden="1" w:unhideWhenUsed="1"/>
-    <w:lsdException w:name="caption" w:semiHidden="1" w:uiPriority="35" w:unhideWhenUsed="1" w:qFormat="1"/>
+    <w:lsdException w:name="caption" w:uiPriority="35" w:semiHidden="1" w:unhideWhenUsed="1" w:qFormat="1"/>
     <w:lsdException w:name="table of figures" w:semiHidden="1" w:unhideWhenUsed="1"/>
     <w:lsdException w:name="envelope address" w:semiHidden="1" w:unhideWhenUsed="1"/>
     <w:lsdException w:name="envelope return" w:semiHidden="1" w:unhideWhenUsed="1"/>
@@ -487,7 +913,7 @@
     <w:lsdException w:name="Title" w:uiPriority="10" w:qFormat="1"/>
     <w:lsdException w:name="Closing" w:semiHidden="1" w:unhideWhenUsed="1"/>
     <w:lsdException w:name="Signature" w:semiHidden="1" w:unhideWhenUsed="1"/>
-    <w:lsdException w:name="Default Paragraph Font" w:semiHidden="1" w:uiPriority="1" w:unhideWhenUsed="1"/>
+    <w:lsdException w:name="Default Paragraph Font" w:uiPriority="1" w:semiHidden="1" w:unhideWhenUsed="1"/>
     <w:lsdException w:name="Body Text" w:semiHidden="1" w:unhideWhenUsed="1"/>
     <w:lsdException w:name="Body Text Indent" w:semiHidden="1" w:unhideWhenUsed="1"/>
     <w:lsdException w:name="List Continue" w:semiHidden="1" w:unhideWhenUsed="1"/>
@@ -687,8 +1113,8 @@
     <w:lsdException w:name="Subtle Reference" w:uiPriority="31" w:qFormat="1"/>
     <w:lsdException w:name="Intense Reference" w:uiPriority="32" w:qFormat="1"/>
     <w:lsdException w:name="Book Title" w:uiPriority="33" w:qFormat="1"/>
-    <w:lsdException w:name="Bibliography" w:semiHidden="1" w:uiPriority="37" w:unhideWhenUsed="1"/>
-    <w:lsdException w:name="TOC Heading" w:semiHidden="1" w:uiPriority="39" w:unhideWhenUsed="1" w:qFormat="1"/>
+    <w:lsdException w:name="Bibliography" w:uiPriority="37" w:semiHidden="1" w:unhideWhenUsed="1"/>
+    <w:lsdException w:name="TOC Heading" w:uiPriority="39" w:semiHidden="1" w:unhideWhenUsed="1" w:qFormat="1"/>
     <w:lsdException w:name="Plain Table 1" w:uiPriority="41"/>
     <w:lsdException w:name="Plain Table 2" w:uiPriority="42"/>
     <w:lsdException w:name="Plain Table 3" w:uiPriority="43"/>
@@ -794,22 +1220,34 @@
     <w:lsdException w:name="List Table 6 Colorful Accent 6" w:uiPriority="51"/>
     <w:lsdException w:name="List Table 7 Colorful Accent 6" w:uiPriority="52"/>
   </w:latentStyles>
-  <w:style w:type="paragraph" w:default="1" w:styleId="a">
+  <w:style w:type="paragraph" w:styleId="Normal" w:default="1">
     <w:name w:val="Normal"/>
     <w:qFormat/>
-    <w:rsid w:val="003F637A"/>
+    <w:rsid w:val="003f637a"/>
     <w:pPr>
-      <w:spacing w:after="200" w:line="276" w:lineRule="auto"/>
+      <w:widowControl/>
+      <w:suppressAutoHyphens w:val="true"/>
+      <w:bidi w:val="0"/>
+      <w:spacing w:lineRule="auto" w:line="276" w:before="0" w:after="200"/>
+      <w:jc w:val="left"/>
     </w:pPr>
+    <w:rPr>
+      <w:rFonts w:ascii="Calibri" w:hAnsi="Calibri" w:eastAsia="Calibri" w:cs="Calibri"/>
+      <w:color w:val="auto"/>
+      <w:kern w:val="0"/>
+      <w:sz w:val="22"/>
+      <w:szCs w:val="22"/>
+      <w:lang w:val="ru-RU" w:eastAsia="ru-RU" w:bidi="ar-SA"/>
+    </w:rPr>
   </w:style>
   <w:style w:type="paragraph" w:styleId="1">
-    <w:name w:val="heading 1"/>
-    <w:basedOn w:val="a"/>
-    <w:next w:val="a"/>
+    <w:name w:val="Heading 1"/>
+    <w:basedOn w:val="Normal"/>
+    <w:next w:val="Normal"/>
     <w:uiPriority w:val="9"/>
     <w:qFormat/>
     <w:pPr>
-      <w:keepNext/>
+      <w:keepNext w:val="true"/>
       <w:keepLines/>
       <w:spacing w:before="480" w:after="120"/>
       <w:outlineLvl w:val="0"/>
@@ -821,15 +1259,15 @@
     </w:rPr>
   </w:style>
   <w:style w:type="paragraph" w:styleId="2">
-    <w:name w:val="heading 2"/>
-    <w:basedOn w:val="a"/>
-    <w:next w:val="a"/>
+    <w:name w:val="Heading 2"/>
+    <w:basedOn w:val="Normal"/>
+    <w:next w:val="Normal"/>
     <w:uiPriority w:val="9"/>
     <w:semiHidden/>
     <w:unhideWhenUsed/>
     <w:qFormat/>
     <w:pPr>
-      <w:keepNext/>
+      <w:keepNext w:val="true"/>
       <w:keepLines/>
       <w:spacing w:before="360" w:after="80"/>
       <w:outlineLvl w:val="1"/>
@@ -841,15 +1279,15 @@
     </w:rPr>
   </w:style>
   <w:style w:type="paragraph" w:styleId="3">
-    <w:name w:val="heading 3"/>
-    <w:basedOn w:val="a"/>
-    <w:next w:val="a"/>
+    <w:name w:val="Heading 3"/>
+    <w:basedOn w:val="Normal"/>
+    <w:next w:val="Normal"/>
     <w:uiPriority w:val="9"/>
     <w:semiHidden/>
     <w:unhideWhenUsed/>
     <w:qFormat/>
     <w:pPr>
-      <w:keepNext/>
+      <w:keepNext w:val="true"/>
       <w:keepLines/>
       <w:spacing w:before="280" w:after="80"/>
       <w:outlineLvl w:val="2"/>
@@ -861,15 +1299,15 @@
     </w:rPr>
   </w:style>
   <w:style w:type="paragraph" w:styleId="4">
-    <w:name w:val="heading 4"/>
-    <w:basedOn w:val="a"/>
-    <w:next w:val="a"/>
+    <w:name w:val="Heading 4"/>
+    <w:basedOn w:val="Normal"/>
+    <w:next w:val="Normal"/>
     <w:uiPriority w:val="9"/>
     <w:semiHidden/>
     <w:unhideWhenUsed/>
     <w:qFormat/>
     <w:pPr>
-      <w:keepNext/>
+      <w:keepNext w:val="true"/>
       <w:keepLines/>
       <w:spacing w:before="240" w:after="40"/>
       <w:outlineLvl w:val="3"/>
@@ -881,15 +1319,15 @@
     </w:rPr>
   </w:style>
   <w:style w:type="paragraph" w:styleId="5">
-    <w:name w:val="heading 5"/>
-    <w:basedOn w:val="a"/>
-    <w:next w:val="a"/>
+    <w:name w:val="Heading 5"/>
+    <w:basedOn w:val="Normal"/>
+    <w:next w:val="Normal"/>
     <w:uiPriority w:val="9"/>
     <w:semiHidden/>
     <w:unhideWhenUsed/>
     <w:qFormat/>
     <w:pPr>
-      <w:keepNext/>
+      <w:keepNext w:val="true"/>
       <w:keepLines/>
       <w:spacing w:before="220" w:after="40"/>
       <w:outlineLvl w:val="4"/>
@@ -899,15 +1337,15 @@
     </w:rPr>
   </w:style>
   <w:style w:type="paragraph" w:styleId="6">
-    <w:name w:val="heading 6"/>
-    <w:basedOn w:val="a"/>
-    <w:next w:val="a"/>
+    <w:name w:val="Heading 6"/>
+    <w:basedOn w:val="Normal"/>
+    <w:next w:val="Normal"/>
     <w:uiPriority w:val="9"/>
     <w:semiHidden/>
     <w:unhideWhenUsed/>
     <w:qFormat/>
     <w:pPr>
-      <w:keepNext/>
+      <w:keepNext w:val="true"/>
       <w:keepLines/>
       <w:spacing w:before="200" w:after="40"/>
       <w:outlineLvl w:val="5"/>
@@ -918,83 +1356,71 @@
       <w:szCs w:val="20"/>
     </w:rPr>
   </w:style>
-  <w:style w:type="character" w:default="1" w:styleId="a0">
+  <w:style w:type="character" w:styleId="DefaultParagraphFont" w:default="1">
     <w:name w:val="Default Paragraph Font"/>
     <w:uiPriority w:val="1"/>
     <w:semiHidden/>
     <w:unhideWhenUsed/>
-  </w:style>
-  <w:style w:type="table" w:default="1" w:styleId="a1">
-    <w:name w:val="Normal Table"/>
+    <w:qFormat/>
+    <w:rPr/>
+  </w:style>
+  <w:style w:type="character" w:styleId="Style8" w:customStyle="1">
+    <w:name w:val="Верхний колонтитул Знак"/>
+    <w:basedOn w:val="DefaultParagraphFont"/>
     <w:uiPriority w:val="99"/>
-    <w:semiHidden/>
-    <w:unhideWhenUsed/>
-    <w:tblPr>
-      <w:tblInd w:w="0" w:type="dxa"/>
-      <w:tblCellMar>
-        <w:top w:w="0" w:type="dxa"/>
-        <w:left w:w="108" w:type="dxa"/>
-        <w:bottom w:w="0" w:type="dxa"/>
-        <w:right w:w="108" w:type="dxa"/>
-      </w:tblCellMar>
-    </w:tblPr>
-  </w:style>
-  <w:style w:type="numbering" w:default="1" w:styleId="a2">
-    <w:name w:val="No List"/>
+    <w:qFormat/>
+    <w:rsid w:val="00014904"/>
+    <w:rPr/>
+  </w:style>
+  <w:style w:type="character" w:styleId="Style9" w:customStyle="1">
+    <w:name w:val="Нижний колонтитул Знак"/>
+    <w:basedOn w:val="DefaultParagraphFont"/>
     <w:uiPriority w:val="99"/>
-    <w:semiHidden/>
-    <w:unhideWhenUsed/>
-  </w:style>
-  <w:style w:type="character" w:customStyle="1" w:styleId="a3">
-    <w:name w:val="Верхний колонтитул Знак"/>
-    <w:basedOn w:val="a0"/>
-    <w:link w:val="a4"/>
-    <w:uiPriority w:val="99"/>
     <w:qFormat/>
     <w:rsid w:val="00014904"/>
-  </w:style>
-  <w:style w:type="character" w:customStyle="1" w:styleId="a5">
-    <w:name w:val="Нижний колонтитул Знак"/>
-    <w:basedOn w:val="a0"/>
-    <w:link w:val="a6"/>
-    <w:uiPriority w:val="99"/>
-    <w:qFormat/>
-    <w:rsid w:val="00014904"/>
-  </w:style>
-  <w:style w:type="paragraph" w:styleId="a7">
-    <w:name w:val="Title"/>
-    <w:basedOn w:val="a"/>
-    <w:next w:val="a8"/>
-    <w:uiPriority w:val="10"/>
+    <w:rPr/>
+  </w:style>
+  <w:style w:type="character" w:styleId="Style10">
+    <w:name w:val="Исходный текст"/>
+    <w:qFormat/>
+    <w:rPr>
+      <w:rFonts w:ascii="Liberation Mono" w:hAnsi="Liberation Mono" w:eastAsia="Liberation Mono" w:cs="Liberation Mono"/>
+    </w:rPr>
+  </w:style>
+  <w:style w:type="paragraph" w:styleId="Style11">
+    <w:name w:val="Заголовок"/>
+    <w:basedOn w:val="Normal"/>
+    <w:next w:val="Style12"/>
     <w:qFormat/>
     <w:pPr>
-      <w:keepNext/>
-      <w:keepLines/>
-      <w:spacing w:before="480" w:after="120"/>
+      <w:keepNext w:val="true"/>
+      <w:spacing w:before="240" w:after="120"/>
     </w:pPr>
     <w:rPr>
-      <w:b/>
-      <w:sz w:val="72"/>
-      <w:szCs w:val="72"/>
+      <w:rFonts w:ascii="Liberation Sans" w:hAnsi="Liberation Sans" w:eastAsia="Noto Sans CJK SC" w:cs="Lohit Devanagari"/>
+      <w:sz w:val="28"/>
+      <w:szCs w:val="28"/>
     </w:rPr>
   </w:style>
-  <w:style w:type="paragraph" w:styleId="a8">
+  <w:style w:type="paragraph" w:styleId="Style12">
     <w:name w:val="Body Text"/>
-    <w:basedOn w:val="a"/>
+    <w:basedOn w:val="Normal"/>
     <w:pPr>
-      <w:spacing w:after="140"/>
+      <w:spacing w:before="0" w:after="140"/>
     </w:pPr>
-  </w:style>
-  <w:style w:type="paragraph" w:styleId="a9">
+    <w:rPr/>
+  </w:style>
+  <w:style w:type="paragraph" w:styleId="Style13">
     <w:name w:val="List"/>
-    <w:basedOn w:val="a8"/>
+    <w:basedOn w:val="Style12"/>
+    <w:pPr/>
     <w:rPr>
       <w:rFonts w:cs="Lohit Devanagari"/>
     </w:rPr>
   </w:style>
-  <w:style w:type="paragraph" w:styleId="aa">
-    <w:name w:val="caption"/>
-    <w:basedOn w:val="a"/>
+  <w:style w:type="paragraph" w:styleId="Style14">
+    <w:name w:val="Caption"/>
+    <w:basedOn w:val="Normal"/>
     <w:qFormat/>
     <w:pPr>
       <w:suppressLineNumbers/>
@@ -1008,9 +1434,9 @@
       <w:szCs w:val="24"/>
     </w:rPr>
   </w:style>
-  <w:style w:type="paragraph" w:styleId="ab">
-    <w:name w:val="index heading"/>
-    <w:basedOn w:val="a"/>
+  <w:style w:type="paragraph" w:styleId="Style15">
+    <w:name w:val="Указатель"/>
+    <w:basedOn w:val="Normal"/>
     <w:qFormat/>
     <w:pPr>
       <w:suppressLineNumbers/>
@@ -1019,59 +1445,152 @@
       <w:rFonts w:cs="Lohit Devanagari"/>
     </w:rPr>
   </w:style>
-  <w:style w:type="paragraph" w:styleId="ac">
+  <w:style w:type="paragraph" w:styleId="Style16">
+    <w:name w:val="Title"/>
+    <w:basedOn w:val="Normal"/>
+    <w:next w:val="Style12"/>
+    <w:uiPriority w:val="10"/>
+    <w:qFormat/>
+    <w:pPr>
+      <w:keepNext w:val="true"/>
+      <w:keepLines/>
+      <w:spacing w:before="480" w:after="120"/>
+    </w:pPr>
+    <w:rPr>
+      <w:b/>
+      <w:sz w:val="72"/>
+      <w:szCs w:val="72"/>
+    </w:rPr>
+  </w:style>
+  <w:style w:type="paragraph" w:styleId="Caption">
+    <w:name w:val="caption"/>
+    <w:basedOn w:val="Normal"/>
+    <w:qFormat/>
+    <w:pPr>
+      <w:suppressLineNumbers/>
+      <w:spacing w:before="120" w:after="120"/>
+    </w:pPr>
+    <w:rPr>
+      <w:rFonts w:cs="Lohit Devanagari"/>
+      <w:i/>
+      <w:iCs/>
+      <w:sz w:val="24"/>
+      <w:szCs w:val="24"/>
+    </w:rPr>
+  </w:style>
+  <w:style w:type="paragraph" w:styleId="Indexheading">
+    <w:name w:val="index heading"/>
+    <w:basedOn w:val="Normal"/>
+    <w:qFormat/>
+    <w:pPr>
+      <w:suppressLineNumbers/>
+    </w:pPr>
+    <w:rPr>
+      <w:rFonts w:cs="Lohit Devanagari"/>
+    </w:rPr>
+  </w:style>
+  <w:style w:type="paragraph" w:styleId="Style17">
     <w:name w:val="Subtitle"/>
-    <w:basedOn w:val="a"/>
-    <w:next w:val="a"/>
+    <w:basedOn w:val="Normal"/>
+    <w:next w:val="Normal"/>
     <w:uiPriority w:val="11"/>
     <w:qFormat/>
     <w:pPr>
-      <w:keepNext/>
+      <w:keepNext w:val="true"/>
       <w:keepLines/>
       <w:spacing w:before="360" w:after="80"/>
     </w:pPr>
     <w:rPr>
-      <w:rFonts w:ascii="Georgia" w:eastAsia="Georgia" w:hAnsi="Georgia" w:cs="Georgia"/>
+      <w:rFonts w:ascii="Georgia" w:hAnsi="Georgia" w:eastAsia="Georgia" w:cs="Georgia"/>
       <w:i/>
       <w:color w:val="666666"/>
       <w:sz w:val="48"/>
       <w:szCs w:val="48"/>
     </w:rPr>
   </w:style>
-  <w:style w:type="paragraph" w:customStyle="1" w:styleId="ad">
+  <w:style w:type="paragraph" w:styleId="Style18" w:customStyle="1">
     <w:name w:val="Колонтитул"/>
-    <w:basedOn w:val="a"/>
-    <w:qFormat/>
-  </w:style>
-  <w:style w:type="paragraph" w:styleId="a4">
-    <w:name w:val="header"/>
-    <w:basedOn w:val="a"/>
-    <w:link w:val="a3"/>
+    <w:basedOn w:val="Normal"/>
+    <w:qFormat/>
+    <w:pPr/>
+    <w:rPr/>
+  </w:style>
+  <w:style w:type="paragraph" w:styleId="Style19">
+    <w:name w:val="Header"/>
+    <w:basedOn w:val="Normal"/>
+    <w:link w:val="Style8"/>
     <w:uiPriority w:val="99"/>
     <w:unhideWhenUsed/>
     <w:rsid w:val="00014904"/>
     <w:pPr>
       <w:tabs>
-        <w:tab w:val="center" w:pos="4677"/>
-        <w:tab w:val="right" w:pos="9355"/>
+        <w:tab w:val="clear" w:pos="720"/>
+        <w:tab w:val="center" w:pos="4677" w:leader="none"/>
+        <w:tab w:val="right" w:pos="9355" w:leader="none"/>
       </w:tabs>
-      <w:spacing w:after="0" w:line="240" w:lineRule="auto"/>
+      <w:spacing w:lineRule="auto" w:line="240" w:before="0" w:after="0"/>
     </w:pPr>
-  </w:style>
-  <w:style w:type="paragraph" w:styleId="a6">
-    <w:name w:val="footer"/>
-    <w:basedOn w:val="a"/>
-    <w:link w:val="a5"/>
+    <w:rPr/>
+  </w:style>
+  <w:style w:type="paragraph" w:styleId="Style20">
+    <w:name w:val="Footer"/>
+    <w:basedOn w:val="Normal"/>
+    <w:link w:val="Style9"/>
     <w:uiPriority w:val="99"/>
     <w:unhideWhenUsed/>
     <w:rsid w:val="00014904"/>
     <w:pPr>
       <w:tabs>
-        <w:tab w:val="center" w:pos="4677"/>
-        <w:tab w:val="right" w:pos="9355"/>
+        <w:tab w:val="clear" w:pos="720"/>
+        <w:tab w:val="center" w:pos="4677" w:leader="none"/>
+        <w:tab w:val="right" w:pos="9355" w:leader="none"/>
       </w:tabs>
-      <w:spacing w:after="0" w:line="240" w:lineRule="auto"/>
+      <w:spacing w:lineRule="auto" w:line="240" w:before="0" w:after="0"/>
     </w:pPr>
+    <w:rPr/>
+  </w:style>
+  <w:style w:type="paragraph" w:styleId="Obsahtabulky">
+    <w:name w:val="Obsah tabulky"/>
+    <w:basedOn w:val="Normal"/>
+    <w:qFormat/>
+    <w:pPr>
+      <w:suppressLineNumbers/>
+    </w:pPr>
+    <w:rPr/>
+  </w:style>
+  <w:style w:type="paragraph" w:styleId="Style21">
+    <w:name w:val="Текст в заданном формате"/>
+    <w:basedOn w:val="Normal"/>
+    <w:qFormat/>
+    <w:pPr>
+      <w:spacing w:before="0" w:after="0"/>
+    </w:pPr>
+    <w:rPr>
+      <w:rFonts w:ascii="Liberation Mono" w:hAnsi="Liberation Mono" w:eastAsia="Liberation Mono" w:cs="Liberation Mono"/>
+      <w:sz w:val="20"/>
+      <w:szCs w:val="20"/>
+    </w:rPr>
+  </w:style>
+  <w:style w:type="numbering" w:styleId="NoList" w:default="1">
+    <w:name w:val="No List"/>
+    <w:uiPriority w:val="99"/>
+    <w:semiHidden/>
+    <w:unhideWhenUsed/>
+    <w:qFormat/>
+  </w:style>
+  <w:style w:type="table" w:default="1" w:styleId="a1">
+    <w:name w:val="Normal Table"/>
+    <w:uiPriority w:val="99"/>
+    <w:semiHidden/>
+    <w:unhideWhenUsed/>
+    <w:tblPr>
+      <w:tblCellMar>
+        <w:top w:w="0" w:type="dxa"/>
+        <w:left w:w="108" w:type="dxa"/>
+        <w:bottom w:w="0" w:type="dxa"/>
+        <w:right w:w="108" w:type="dxa"/>
+      </w:tblCellMar>
+    </w:tblPr>
   </w:style>
   <w:style w:type="table" w:customStyle="1" w:styleId="TableNormal">
     <w:name w:val="Table Normal"/>
@@ -1113,12 +1632,12 @@
     <w:rsid w:val="00004828"/>
     <w:tblPr>
       <w:tblBorders>
-        <w:top w:val="single" w:sz="4" w:space="0" w:color="auto"/>
-        <w:left w:val="single" w:sz="4" w:space="0" w:color="auto"/>
-        <w:bottom w:val="single" w:sz="4" w:space="0" w:color="auto"/>
-        <w:right w:val="single" w:sz="4" w:space="0" w:color="auto"/>
-        <w:insideH w:val="single" w:sz="4" w:space="0" w:color="auto"/>
-        <w:insideV w:val="single" w:sz="4" w:space="0" w:color="auto"/>
+        <w:top w:val="single" w:color="auto" w:sz="4" w:space="0"/>
+        <w:left w:val="single" w:color="auto" w:sz="4" w:space="0"/>
+        <w:bottom w:val="single" w:color="auto" w:sz="4" w:space="0"/>
+        <w:right w:val="single" w:color="auto" w:sz="4" w:space="0"/>
+        <w:insideH w:val="single" w:color="auto" w:sz="4" w:space="0"/>
+        <w:insideV w:val="single" w:color="auto" w:sz="4" w:space="0"/>
       </w:tblBorders>
     </w:tblPr>
   </w:style>
@@ -1127,13 +1646,6 @@
     <w:basedOn w:val="ae"/>
     <w:uiPriority w:val="99"/>
     <w:rsid w:val="00004828"/>
-    <w:pPr>
-      <w:suppressAutoHyphens w:val="0"/>
-    </w:pPr>
-    <w:rPr>
-      <w:rFonts w:ascii="Times New Roman" w:hAnsi="Times New Roman"/>
-    </w:rPr>
-    <w:tblPr/>
   </w:style>
 </w:styles>
 </file>
